--- a/Docs/Observaciones-Lab 10.docx
+++ b/Docs/Observaciones-Lab 10.docx
@@ -37,24 +37,15 @@
           <w:noProof w:val="0"/>
           <w:lang w:val="es-CO"/>
         </w:rPr>
-        <w:t xml:space="preserve">Estudiante </w:t>
+        <w:t xml:space="preserve">Estudiante 1 </w:t>
       </w:r>
       <w:r>
         <w:rPr>
           <w:noProof w:val="0"/>
           <w:lang w:val="es-CO"/>
         </w:rPr>
-        <w:t xml:space="preserve">1 Cod </w:t>
-      </w:r>
-      <w:proofErr w:type="spellStart"/>
-      <w:r>
-        <w:rPr>
-          <w:noProof w:val="0"/>
-          <w:lang w:val="es-CO"/>
-        </w:rPr>
-        <w:t>XXXX</w:t>
-      </w:r>
-      <w:proofErr w:type="spellEnd"/>
+        <w:t>Juan Camilo Bonet 202022466</w:t>
+      </w:r>
     </w:p>
     <w:p>
       <w:pPr>
@@ -70,40 +61,69 @@
           <w:noProof w:val="0"/>
           <w:lang w:val="es-CO"/>
         </w:rPr>
-        <w:t xml:space="preserve">Estudiante </w:t>
+        <w:t xml:space="preserve">Estudiante 2 </w:t>
       </w:r>
       <w:r>
         <w:rPr>
           <w:noProof w:val="0"/>
           <w:lang w:val="es-CO"/>
         </w:rPr>
-        <w:t xml:space="preserve">2 Cod </w:t>
-      </w:r>
-      <w:proofErr w:type="spellStart"/>
+        <w:t>Jesús</w:t>
+      </w:r>
       <w:r>
         <w:rPr>
           <w:noProof w:val="0"/>
           <w:lang w:val="es-CO"/>
         </w:rPr>
-        <w:t>XXXX</w:t>
-      </w:r>
-      <w:proofErr w:type="spellEnd"/>
+        <w:t xml:space="preserve"> </w:t>
+      </w:r>
+      <w:r>
+        <w:rPr>
+          <w:noProof w:val="0"/>
+          <w:lang w:val="es-CO"/>
+        </w:rPr>
+        <w:t>Jiménez</w:t>
+      </w:r>
+      <w:r>
+        <w:rPr>
+          <w:noProof w:val="0"/>
+          <w:lang w:val="es-CO"/>
+        </w:rPr>
+        <w:t xml:space="preserve"> </w:t>
+      </w:r>
+      <w:r>
+        <w:rPr>
+          <w:noProof w:val="0"/>
+          <w:lang w:val="es-CO"/>
+        </w:rPr>
+        <w:t>202020431</w:t>
+      </w:r>
     </w:p>
     <w:p>
       <w:pPr>
-        <w:pStyle w:val="Heading1"/>
+        <w:spacing w:before="480" w:after="120" w:line="240" w:lineRule="auto"/>
+        <w:outlineLvl w:val="0"/>
         <w:rPr>
+          <w:rFonts w:ascii="Times New Roman" w:eastAsia="Times New Roman" w:hAnsi="Times New Roman" w:cs="Times New Roman"/>
           <w:b/>
           <w:bCs/>
           <w:noProof w:val="0"/>
+          <w:kern w:val="36"/>
+          <w:sz w:val="48"/>
+          <w:szCs w:val="48"/>
           <w:lang w:val="es-CO"/>
         </w:rPr>
       </w:pPr>
       <w:r>
         <w:rPr>
+          <w:rFonts w:ascii="Arial" w:eastAsia="Times New Roman" w:hAnsi="Arial" w:cs="Arial"/>
           <w:b/>
           <w:bCs/>
           <w:noProof w:val="0"/>
+          <w:color w:val="000000"/>
+          <w:kern w:val="36"/>
+          <w:sz w:val="46"/>
+          <w:szCs w:val="46"/>
           <w:lang w:val="es-CO"/>
         </w:rPr>
         <w:t>Preguntas de análisis</w:t>
@@ -111,255 +131,208 @@
     </w:p>
     <w:p>
       <w:pPr>
-        <w:pStyle w:val="ListParagraph"/>
-        <w:numPr>
-          <w:ilvl w:val="0"/>
-          <w:numId w:val="14"/>
-        </w:numPr>
-        <w:spacing w:after="0"/>
-        <w:jc w:val="both"/>
-        <w:rPr>
-          <w:rFonts w:ascii="Dax-Regular" w:hAnsi="Dax-Regular"/>
-          <w:lang w:val="es-419"/>
-        </w:rPr>
-      </w:pPr>
-      <w:r>
-        <w:rPr>
-          <w:rFonts w:ascii="Dax-Regular" w:hAnsi="Dax-Regular"/>
-          <w:lang w:val="es-419"/>
-        </w:rPr>
-        <w:t xml:space="preserve">¿Qué instrucción se usa para cambiar el límite de recursión de Python?  </w:t>
+        <w:spacing w:line="276" w:lineRule="auto"/>
+      </w:pPr>
+      <w:r>
+        <w:t xml:space="preserve">a)  </w:t>
+      </w:r>
+      <w:r>
+        <w:tab/>
+        <w:t>¿Qué instrucción se usa para cambiar el límite de recursión de Python? </w:t>
       </w:r>
     </w:p>
     <w:p>
       <w:pPr>
-        <w:pStyle w:val="ListParagraph"/>
-        <w:spacing w:after="0"/>
-        <w:jc w:val="both"/>
-        <w:rPr>
-          <w:rFonts w:ascii="Dax-Regular" w:hAnsi="Dax-Regular"/>
-          <w:lang w:val="es-419"/>
-        </w:rPr>
-      </w:pPr>
+        <w:spacing w:line="276" w:lineRule="auto"/>
+      </w:pPr>
+      <w:r>
+        <w:t>Se usa sys.setrecursionlimit() para cambiar el límite de recursión.</w:t>
+      </w:r>
     </w:p>
     <w:p>
       <w:pPr>
-        <w:pStyle w:val="ListParagraph"/>
-        <w:numPr>
-          <w:ilvl w:val="0"/>
-          <w:numId w:val="14"/>
-        </w:numPr>
-        <w:spacing w:after="0"/>
-        <w:jc w:val="both"/>
-        <w:rPr>
-          <w:rFonts w:ascii="Dax-Regular" w:hAnsi="Dax-Regular"/>
-          <w:lang w:val="es-419"/>
-        </w:rPr>
-      </w:pPr>
-      <w:r>
-        <w:rPr>
-          <w:rFonts w:ascii="Dax-Regular" w:hAnsi="Dax-Regular"/>
-          <w:lang w:val="es-419"/>
-        </w:rPr>
-        <w:t>¿Por qué considera que se debe hacer este cambio?</w:t>
-      </w:r>
+        <w:spacing w:line="276" w:lineRule="auto"/>
+      </w:pPr>
     </w:p>
     <w:p>
       <w:pPr>
-        <w:pStyle w:val="ListParagraph"/>
-        <w:rPr>
-          <w:rFonts w:ascii="Dax-Regular" w:hAnsi="Dax-Regular"/>
-          <w:lang w:val="es-419"/>
-        </w:rPr>
-      </w:pPr>
+        <w:spacing w:line="276" w:lineRule="auto"/>
+      </w:pPr>
+      <w:r>
+        <w:t xml:space="preserve">b) </w:t>
+      </w:r>
+      <w:r>
+        <w:tab/>
+        <w:t>¿Por qué considera que se debe hacer este cambio?</w:t>
+      </w:r>
     </w:p>
     <w:p>
       <w:pPr>
-        <w:pStyle w:val="ListParagraph"/>
-        <w:numPr>
-          <w:ilvl w:val="0"/>
-          <w:numId w:val="14"/>
-        </w:numPr>
-        <w:spacing w:after="0"/>
-        <w:jc w:val="both"/>
-        <w:rPr>
-          <w:rFonts w:ascii="Dax-Regular" w:hAnsi="Dax-Regular"/>
-          <w:lang w:val="es-419"/>
-        </w:rPr>
-      </w:pPr>
-      <w:r>
-        <w:rPr>
-          <w:rFonts w:ascii="Dax-Regular" w:hAnsi="Dax-Regular"/>
-          <w:lang w:val="es-419"/>
-        </w:rPr>
-        <w:t xml:space="preserve">¿Cuál es el valor inicial que tiene Python cómo límite de recursión? </w:t>
+        <w:spacing w:line="276" w:lineRule="auto"/>
+      </w:pPr>
+      <w:r>
+        <w:t>Varios algoritmos sobre grafos, como el algoritmo de Dijkstra o el de Kosaraju, hacen muchas recursiones, especialmente si el grafo tiene bastantes vértices y arcos. Como el grafo que estamos analizando es tan extenso, necesitamos subir el límite de recursión para que estos algoritmos funcionen sin problema.</w:t>
       </w:r>
     </w:p>
     <w:p>
       <w:pPr>
-        <w:pStyle w:val="ListParagraph"/>
-        <w:spacing w:after="0"/>
-        <w:jc w:val="both"/>
-        <w:rPr>
-          <w:rFonts w:ascii="Dax-Regular" w:hAnsi="Dax-Regular"/>
-          <w:lang w:val="es-419"/>
-        </w:rPr>
-      </w:pPr>
+        <w:spacing w:line="276" w:lineRule="auto"/>
+      </w:pPr>
+      <w:r>
+        <w:t> </w:t>
+      </w:r>
     </w:p>
     <w:p>
       <w:pPr>
-        <w:pStyle w:val="ListParagraph"/>
-        <w:numPr>
-          <w:ilvl w:val="0"/>
-          <w:numId w:val="14"/>
-        </w:numPr>
-        <w:spacing w:after="0"/>
-        <w:jc w:val="both"/>
-        <w:rPr>
-          <w:rFonts w:ascii="Dax-Regular" w:hAnsi="Dax-Regular"/>
-          <w:lang w:val="es-419"/>
-        </w:rPr>
-      </w:pPr>
-      <w:r>
-        <w:rPr>
-          <w:rFonts w:ascii="Dax-Regular" w:hAnsi="Dax-Regular"/>
-          <w:lang w:val="es-419"/>
-        </w:rPr>
-        <w:t>¿Qué relación creen que existe entre el número de vértices, arcos y el tiempo que toma la operación 4?</w:t>
+        <w:spacing w:line="276" w:lineRule="auto"/>
+      </w:pPr>
+      <w:r>
+        <w:t xml:space="preserve">c)  </w:t>
+      </w:r>
+      <w:r>
+        <w:tab/>
+        <w:t>¿Cuál es el valor inicial que tiene Python cómo límite de recursión?</w:t>
       </w:r>
     </w:p>
     <w:p>
       <w:pPr>
-        <w:pStyle w:val="ListParagraph"/>
-        <w:rPr>
-          <w:rFonts w:ascii="Dax-Regular" w:hAnsi="Dax-Regular"/>
-          <w:lang w:val="es-419"/>
-        </w:rPr>
-      </w:pPr>
+        <w:spacing w:line="276" w:lineRule="auto"/>
+      </w:pPr>
+      <w:r>
+        <w:t>1000 recursiones.</w:t>
+      </w:r>
     </w:p>
     <w:p>
       <w:pPr>
-        <w:pStyle w:val="ListParagraph"/>
-        <w:numPr>
-          <w:ilvl w:val="0"/>
-          <w:numId w:val="14"/>
-        </w:numPr>
-        <w:spacing w:after="0"/>
-        <w:jc w:val="both"/>
-        <w:rPr>
-          <w:rFonts w:ascii="Dax-Regular" w:hAnsi="Dax-Regular"/>
-          <w:lang w:val="es-419"/>
-        </w:rPr>
-      </w:pPr>
-      <w:r>
-        <w:rPr>
-          <w:rFonts w:ascii="Dax-Regular" w:hAnsi="Dax-Regular"/>
-          <w:lang w:val="es-419"/>
-        </w:rPr>
-        <w:t>¿Qué características tiene el grafo definido?</w:t>
+        <w:spacing w:line="276" w:lineRule="auto"/>
+      </w:pPr>
+      <w:r>
+        <w:t> </w:t>
       </w:r>
     </w:p>
     <w:p>
       <w:pPr>
-        <w:pStyle w:val="ListParagraph"/>
-        <w:rPr>
-          <w:rFonts w:ascii="Dax-Regular" w:hAnsi="Dax-Regular"/>
-          <w:lang w:val="es-419"/>
-        </w:rPr>
-      </w:pPr>
+        <w:spacing w:line="276" w:lineRule="auto"/>
+      </w:pPr>
+      <w:r>
+        <w:t xml:space="preserve">d) </w:t>
+      </w:r>
+      <w:r>
+        <w:tab/>
+        <w:t>¿Qué relación creen que existe entre el número de vértices, arcos y el tiempo que toma la operación 4?</w:t>
+      </w:r>
     </w:p>
     <w:p>
       <w:pPr>
-        <w:pStyle w:val="ListParagraph"/>
-        <w:numPr>
-          <w:ilvl w:val="0"/>
-          <w:numId w:val="14"/>
-        </w:numPr>
-        <w:spacing w:after="0"/>
-        <w:jc w:val="both"/>
-        <w:rPr>
-          <w:rFonts w:ascii="Dax-Regular" w:hAnsi="Dax-Regular"/>
-          <w:lang w:val="es-419"/>
-        </w:rPr>
-      </w:pPr>
-      <w:r>
-        <w:rPr>
-          <w:rFonts w:ascii="Dax-Regular" w:hAnsi="Dax-Regular"/>
-          <w:lang w:val="es-419"/>
-        </w:rPr>
-        <w:t>¿Cuál es el tamaño inicial del grafo?</w:t>
+        <w:spacing w:line="276" w:lineRule="auto"/>
+      </w:pPr>
+      <w:r>
+        <w:t>Entre más vértices, más tiempo toma. Se ejecuta el algoritmo dijkstra, cual tiene una complejidad temporal de O(A+V*log(V). Donde A es el número de arcos y V es el número de vértices.</w:t>
       </w:r>
     </w:p>
     <w:p>
       <w:pPr>
-        <w:pStyle w:val="ListParagraph"/>
-        <w:rPr>
-          <w:rFonts w:ascii="Dax-Regular" w:hAnsi="Dax-Regular"/>
-          <w:lang w:val="es-419"/>
-        </w:rPr>
-      </w:pPr>
+        <w:spacing w:line="276" w:lineRule="auto"/>
+      </w:pPr>
+      <w:r>
+        <w:t> </w:t>
+      </w:r>
     </w:p>
     <w:p>
       <w:pPr>
-        <w:pStyle w:val="ListParagraph"/>
-        <w:numPr>
-          <w:ilvl w:val="0"/>
-          <w:numId w:val="14"/>
-        </w:numPr>
-        <w:spacing w:after="0"/>
-        <w:jc w:val="both"/>
-        <w:rPr>
-          <w:rFonts w:ascii="Dax-Regular" w:hAnsi="Dax-Regular"/>
-          <w:lang w:val="es-419"/>
-        </w:rPr>
-      </w:pPr>
-      <w:r>
-        <w:rPr>
-          <w:rFonts w:ascii="Dax-Regular" w:hAnsi="Dax-Regular"/>
-          <w:lang w:val="es-419"/>
-        </w:rPr>
-        <w:t>¿Cuál es la Estructura de datos utilizada?</w:t>
+        <w:spacing w:line="276" w:lineRule="auto"/>
+      </w:pPr>
+      <w:r>
+        <w:t xml:space="preserve">e) </w:t>
+      </w:r>
+      <w:r>
+        <w:tab/>
+        <w:t>¿Qué características tiene el grafo definido?</w:t>
       </w:r>
     </w:p>
     <w:p>
       <w:pPr>
-        <w:pStyle w:val="ListParagraph"/>
-        <w:rPr>
-          <w:rFonts w:ascii="Dax-Regular" w:hAnsi="Dax-Regular"/>
-          <w:lang w:val="es-419"/>
-        </w:rPr>
-      </w:pPr>
+        <w:spacing w:line="276" w:lineRule="auto"/>
+      </w:pPr>
+      <w:r>
+        <w:t>Es un grafo dirigido con peso.</w:t>
+      </w:r>
     </w:p>
     <w:p>
       <w:pPr>
-        <w:pStyle w:val="ListParagraph"/>
-        <w:numPr>
-          <w:ilvl w:val="0"/>
-          <w:numId w:val="14"/>
-        </w:numPr>
-        <w:spacing w:after="0"/>
-        <w:jc w:val="both"/>
-        <w:rPr>
-          <w:rFonts w:ascii="Dax-Regular" w:hAnsi="Dax-Regular"/>
-          <w:lang w:val="es-419"/>
-        </w:rPr>
-      </w:pPr>
-      <w:r>
-        <w:rPr>
-          <w:rFonts w:ascii="Dax-Regular" w:hAnsi="Dax-Regular"/>
-          <w:lang w:val="es-419"/>
-        </w:rPr>
-        <w:t>¿Cuál es la función de comparación utilizada?</w:t>
+        <w:spacing w:line="276" w:lineRule="auto"/>
+      </w:pPr>
+      <w:r>
+        <w:t> </w:t>
       </w:r>
     </w:p>
     <w:p>
       <w:pPr>
-        <w:pStyle w:val="ListParagraph"/>
-        <w:rPr>
-          <w:rFonts w:ascii="Dax-Regular" w:hAnsi="Dax-Regular"/>
-          <w:lang w:val="es-419"/>
-        </w:rPr>
-      </w:pPr>
+        <w:spacing w:line="276" w:lineRule="auto"/>
+      </w:pPr>
+      <w:r>
+        <w:t xml:space="preserve">f)   </w:t>
+      </w:r>
+      <w:r>
+        <w:tab/>
+        <w:t>¿Cuál es el tamaño inicial del grafo?</w:t>
+      </w:r>
+    </w:p>
+    <w:p>
+      <w:pPr>
+        <w:spacing w:line="276" w:lineRule="auto"/>
+      </w:pPr>
+      <w:r>
+        <w:t>El grafo tiene 13535 vértices y 32270 arcos.</w:t>
+      </w:r>
+    </w:p>
+    <w:p>
+      <w:pPr>
+        <w:spacing w:line="276" w:lineRule="auto"/>
+      </w:pPr>
+      <w:r>
+        <w:t> </w:t>
+      </w:r>
+    </w:p>
+    <w:p>
+      <w:pPr>
+        <w:spacing w:line="276" w:lineRule="auto"/>
+      </w:pPr>
+      <w:r>
+        <w:t xml:space="preserve">g)  </w:t>
+      </w:r>
+      <w:r>
+        <w:tab/>
+        <w:t>¿Cuál es la Estructura de datos utilizada?</w:t>
+      </w:r>
+    </w:p>
+    <w:p>
+      <w:pPr>
+        <w:spacing w:line="276" w:lineRule="auto"/>
+      </w:pPr>
+      <w:r>
+        <w:lastRenderedPageBreak/>
+        <w:t>Se utiliza una lista de adyacencias.</w:t>
+      </w:r>
+    </w:p>
+    <w:p>
+      <w:r>
+        <w:t> </w:t>
+      </w:r>
+    </w:p>
+    <w:p>
+      <w:r>
+        <w:t xml:space="preserve">h) </w:t>
+      </w:r>
+      <w:r>
+        <w:tab/>
+        <w:t>¿Cuál es la función de comparación utilizada?</w:t>
+      </w:r>
+    </w:p>
+    <w:p>
+      <w:r>
+        <w:t>La función de comparación es compareStopIds.</w:t>
+      </w:r>
     </w:p>
     <w:p>
       <w:pPr>
@@ -2244,7 +2217,6 @@
   <w:style w:type="character" w:default="1" w:styleId="DefaultParagraphFont">
     <w:name w:val="Default Paragraph Font"/>
     <w:uiPriority w:val="1"/>
-    <w:semiHidden/>
     <w:unhideWhenUsed/>
   </w:style>
   <w:style w:type="table" w:default="1" w:styleId="TableNormal">
@@ -2780,15 +2752,6 @@
 </file>
 
 <file path=customXml/item1.xml><?xml version="1.0" encoding="utf-8"?>
-<?mso-contentType ?>
-<FormTemplates xmlns="http://schemas.microsoft.com/sharepoint/v3/contenttype/forms">
-  <Display>DocumentLibraryForm</Display>
-  <Edit>DocumentLibraryForm</Edit>
-  <New>DocumentLibraryForm</New>
-</FormTemplates>
-</file>
-
-<file path=customXml/item2.xml><?xml version="1.0" encoding="utf-8"?>
 <ct:contentTypeSchema xmlns:ct="http://schemas.microsoft.com/office/2006/metadata/contentType" xmlns:ma="http://schemas.microsoft.com/office/2006/metadata/properties/metaAttributes" ct:_="" ma:_="" ma:contentTypeName="Documento" ma:contentTypeID="0x01010023858CF01A2EF24688B692775F4C60A4" ma:contentTypeVersion="11" ma:contentTypeDescription="Crear nuevo documento." ma:contentTypeScope="" ma:versionID="04b510ef1bc187d79b842c792d256c41">
   <xsd:schema xmlns:xsd="http://www.w3.org/2001/XMLSchema" xmlns:xs="http://www.w3.org/2001/XMLSchema" xmlns:p="http://schemas.microsoft.com/office/2006/metadata/properties" xmlns:ns2="164883f8-7691-4ecf-b54a-664c0d0edefe" xmlns:ns3="85e30bcc-d76c-4413-8e4d-2dce22fb0743" targetNamespace="http://schemas.microsoft.com/office/2006/metadata/properties" ma:root="true" ma:fieldsID="9049981c3eb1ee76226ec9e2f8ecd7b4" ns2:_="" ns3:_="">
     <xsd:import namespace="164883f8-7691-4ecf-b54a-664c0d0edefe"/>
@@ -2999,6 +2962,15 @@
 </ct:contentTypeSchema>
 </file>
 
+<file path=customXml/item2.xml><?xml version="1.0" encoding="utf-8"?>
+<?mso-contentType ?>
+<FormTemplates xmlns="http://schemas.microsoft.com/sharepoint/v3/contenttype/forms">
+  <Display>DocumentLibraryForm</Display>
+  <Edit>DocumentLibraryForm</Edit>
+  <New>DocumentLibraryForm</New>
+</FormTemplates>
+</file>
+
 <file path=customXml/item3.xml><?xml version="1.0" encoding="utf-8"?>
 <p:properties xmlns:p="http://schemas.microsoft.com/office/2006/metadata/properties" xmlns:xsi="http://www.w3.org/2001/XMLSchema-instance" xmlns:pc="http://schemas.microsoft.com/office/infopath/2007/PartnerControls">
   <documentManagement/>
@@ -3006,15 +2978,30 @@
 </file>
 
 <file path=customXml/itemProps1.xml><?xml version="1.0" encoding="utf-8"?>
+<ds:datastoreItem xmlns:ds="http://schemas.openxmlformats.org/officeDocument/2006/customXml" ds:itemID="{B5A68955-FE31-4882-A896-23358313A6FD}">
+  <ds:schemaRefs>
+    <ds:schemaRef ds:uri="http://schemas.microsoft.com/office/2006/metadata/contentType"/>
+    <ds:schemaRef ds:uri="http://schemas.microsoft.com/office/2006/metadata/properties/metaAttributes"/>
+    <ds:schemaRef ds:uri="http://www.w3.org/2001/XMLSchema"/>
+    <ds:schemaRef ds:uri="http://schemas.microsoft.com/office/2006/metadata/properties"/>
+    <ds:schemaRef ds:uri="164883f8-7691-4ecf-b54a-664c0d0edefe"/>
+    <ds:schemaRef ds:uri="85e30bcc-d76c-4413-8e4d-2dce22fb0743"/>
+    <ds:schemaRef ds:uri="http://schemas.microsoft.com/office/2006/documentManagement/types"/>
+    <ds:schemaRef ds:uri="http://schemas.microsoft.com/office/infopath/2007/PartnerControls"/>
+    <ds:schemaRef ds:uri="http://schemas.openxmlformats.org/package/2006/metadata/core-properties"/>
+    <ds:schemaRef ds:uri="http://purl.org/dc/elements/1.1/"/>
+    <ds:schemaRef ds:uri="http://purl.org/dc/terms/"/>
+    <ds:schemaRef ds:uri="http://schemas.microsoft.com/internal/obd"/>
+  </ds:schemaRefs>
+</ds:datastoreItem>
+</file>
+
+<file path=customXml/itemProps2.xml><?xml version="1.0" encoding="utf-8"?>
 <ds:datastoreItem xmlns:ds="http://schemas.openxmlformats.org/officeDocument/2006/customXml" ds:itemID="{1F59EA8B-1FA8-40D2-A8B0-61B9CE1E4579}">
   <ds:schemaRefs>
     <ds:schemaRef ds:uri="http://schemas.microsoft.com/sharepoint/v3/contenttype/forms"/>
   </ds:schemaRefs>
 </ds:datastoreItem>
-</file>
-
-<file path=customXml/itemProps2.xml><?xml version="1.0" encoding="utf-8"?>
-<ds:datastoreItem xmlns:ds="http://schemas.openxmlformats.org/officeDocument/2006/customXml" ds:itemID="{B5A68955-FE31-4882-A896-23358313A6FD}"/>
 </file>
 
 <file path=customXml/itemProps3.xml><?xml version="1.0" encoding="utf-8"?>
